--- a/cd-report.docx
+++ b/cd-report.docx
@@ -26,9 +26,33 @@
         <w:wordWrap w:val="0"/>
         <w:jc w:val="right"/>
         <w:rPr>
-          <w:szCs w:val="21"/>
-        </w:rPr>
-      </w:pPr>
+          <w:rFonts w:hint="eastAsia"/>
+          <w:szCs w:val="21"/>
+        </w:rPr>
+      </w:pPr>
+      <w:r>
+        <w:rPr>
+          <w:rFonts w:hint="eastAsia"/>
+          <w:szCs w:val="21"/>
+        </w:rPr>
+        <w:t>提出日　2020年　1月6日</w:t>
+      </w:r>
+    </w:p>
+    <w:p>
+      <w:pPr>
+        <w:wordWrap w:val="0"/>
+        <w:jc w:val="right"/>
+        <w:rPr>
+          <w:szCs w:val="21"/>
+        </w:rPr>
+      </w:pPr>
+      <w:r>
+        <w:rPr>
+          <w:rFonts w:hint="eastAsia"/>
+          <w:szCs w:val="21"/>
+        </w:rPr>
+        <w:t xml:space="preserve">理工学部　情報科学科　</w:t>
+      </w:r>
       <w:r>
         <w:rPr>
           <w:rFonts w:hint="eastAsia"/>
@@ -39,6 +63,17 @@
     </w:p>
     <w:p>
       <w:pPr>
+        <w:jc w:val="right"/>
+        <w:rPr>
+          <w:rFonts w:hint="eastAsia"/>
+          <w:szCs w:val="21"/>
+        </w:rPr>
+      </w:pPr>
+      <w:bookmarkStart w:id="1" w:name="_GoBack"/>
+      <w:bookmarkEnd w:id="1"/>
+    </w:p>
+    <w:p>
+      <w:pPr>
         <w:jc w:val="left"/>
         <w:rPr>
           <w:sz w:val="22"/>
@@ -72,7 +107,70 @@
           <w:rFonts w:hint="eastAsia"/>
           <w:szCs w:val="21"/>
         </w:rPr>
-        <w:t>「じゃんけん連勝チャレンジ」のゲームをもっと楽しめるよう改良を加え、画像の追加をすることでじゃんけんをしていると視覚的に分からせるよう作成した。</w:t>
+        <w:t>このレポートは</w:t>
+      </w:r>
+      <w:r>
+        <w:rPr>
+          <w:rFonts w:hint="eastAsia"/>
+          <w:szCs w:val="21"/>
+        </w:rPr>
+        <w:t>「じゃんけん連勝チャレンジ」のゲームをもっと楽しめるよう改良を加え、画像の追加をすることでじゃんけん</w:t>
+      </w:r>
+      <w:r>
+        <w:rPr>
+          <w:rFonts w:hint="eastAsia"/>
+          <w:szCs w:val="21"/>
+        </w:rPr>
+        <w:t>ゲーム</w:t>
+      </w:r>
+      <w:r>
+        <w:rPr>
+          <w:rFonts w:hint="eastAsia"/>
+          <w:szCs w:val="21"/>
+        </w:rPr>
+        <w:t>をしていると</w:t>
+      </w:r>
+      <w:r>
+        <w:rPr>
+          <w:rFonts w:hint="eastAsia"/>
+          <w:szCs w:val="21"/>
+        </w:rPr>
+        <w:t>より</w:t>
+      </w:r>
+      <w:r>
+        <w:rPr>
+          <w:rFonts w:hint="eastAsia"/>
+          <w:szCs w:val="21"/>
+        </w:rPr>
+        <w:t>視覚的に分からせるよう</w:t>
+      </w:r>
+      <w:r>
+        <w:rPr>
+          <w:rFonts w:hint="eastAsia"/>
+          <w:szCs w:val="21"/>
+        </w:rPr>
+        <w:t>工夫して</w:t>
+      </w:r>
+      <w:r>
+        <w:rPr>
+          <w:rFonts w:hint="eastAsia"/>
+          <w:szCs w:val="21"/>
+        </w:rPr>
+        <w:t>作成した</w:t>
+      </w:r>
+      <w:r>
+        <w:rPr>
+          <w:rFonts w:hint="eastAsia"/>
+          <w:szCs w:val="21"/>
+        </w:rPr>
+        <w:t>ものである</w:t>
+      </w:r>
+      <w:r>
+        <w:rPr>
+          <w:rFonts w:hint="eastAsia"/>
+          <w:szCs w:val="21"/>
+        </w:rPr>
+        <w:t>。</w:t>
       </w:r>
     </w:p>
     <w:p>
@@ -80,7 +178,6 @@
         <w:ind w:left="210" w:hangingChars="100" w:hanging="210"/>
         <w:jc w:val="left"/>
         <w:rPr>
-          <w:rFonts w:hint="eastAsia"/>
           <w:szCs w:val="21"/>
         </w:rPr>
       </w:pPr>
@@ -188,7 +285,6 @@
       <w:pPr>
         <w:jc w:val="center"/>
         <w:rPr>
-          <w:rFonts w:hint="eastAsia"/>
           <w:szCs w:val="21"/>
         </w:rPr>
       </w:pPr>
@@ -219,7 +315,6 @@
       <w:pPr>
         <w:jc w:val="left"/>
         <w:rPr>
-          <w:rFonts w:hint="eastAsia"/>
           <w:szCs w:val="21"/>
         </w:rPr>
       </w:pPr>
@@ -337,7 +432,6 @@
       <w:pPr>
         <w:jc w:val="center"/>
         <w:rPr>
-          <w:rFonts w:hint="eastAsia"/>
           <w:szCs w:val="21"/>
         </w:rPr>
       </w:pPr>
@@ -355,14 +449,7 @@
           <w:rFonts w:hint="eastAsia"/>
           <w:szCs w:val="21"/>
         </w:rPr>
-        <w:t xml:space="preserve">　・もう一度</w:t>
-      </w:r>
-      <w:r>
-        <w:rPr>
-          <w:rFonts w:hint="eastAsia"/>
-          <w:szCs w:val="21"/>
-        </w:rPr>
-        <w:t>グー・チョキ・パーのどれか一つを選ぶ</w:t>
+        <w:t xml:space="preserve">　・もう一度グー・チョキ・パーのどれか一つを選ぶ</w:t>
       </w:r>
       <w:r>
         <w:rPr>
@@ -464,7 +551,6 @@
         <w:ind w:left="420" w:hangingChars="200" w:hanging="420"/>
         <w:jc w:val="center"/>
         <w:rPr>
-          <w:rFonts w:hint="eastAsia"/>
           <w:szCs w:val="21"/>
         </w:rPr>
       </w:pPr>
@@ -503,7 +589,6 @@
         <w:ind w:left="420" w:hangingChars="200" w:hanging="420"/>
         <w:jc w:val="left"/>
         <w:rPr>
-          <w:rFonts w:hint="eastAsia"/>
           <w:szCs w:val="21"/>
         </w:rPr>
       </w:pPr>
@@ -514,8 +599,6 @@
         </w:rPr>
         <w:t xml:space="preserve">　・ゲームを続けようとする場合はこの手順を繰り返す。</w:t>
       </w:r>
-      <w:bookmarkStart w:id="1" w:name="_GoBack"/>
-      <w:bookmarkEnd w:id="1"/>
     </w:p>
     <w:p>
       <w:pPr>
@@ -553,7 +636,6 @@
         <w:ind w:firstLineChars="100" w:firstLine="210"/>
         <w:jc w:val="left"/>
         <w:rPr>
-          <w:rFonts w:hint="eastAsia"/>
           <w:szCs w:val="21"/>
         </w:rPr>
       </w:pPr>
@@ -567,6 +649,16 @@
     </w:p>
     <w:p>
       <w:pPr>
+        <w:ind w:firstLineChars="100" w:firstLine="210"/>
+        <w:jc w:val="left"/>
+        <w:rPr>
+          <w:rFonts w:hint="eastAsia"/>
+          <w:szCs w:val="21"/>
+        </w:rPr>
+      </w:pPr>
+    </w:p>
+    <w:p>
+      <w:pPr>
         <w:jc w:val="left"/>
         <w:rPr>
           <w:sz w:val="22"/>
@@ -582,9 +674,9 @@
     </w:p>
     <w:p>
       <w:pPr>
-        <w:jc w:val="left"/>
-        <w:rPr>
-          <w:rFonts w:hint="eastAsia"/>
+        <w:ind w:left="420" w:hangingChars="200" w:hanging="420"/>
+        <w:jc w:val="left"/>
+        <w:rPr>
           <w:szCs w:val="21"/>
         </w:rPr>
       </w:pPr>
@@ -595,12 +687,959 @@
         </w:rPr>
         <w:t xml:space="preserve">　・</w:t>
       </w:r>
-    </w:p>
-    <w:p>
-      <w:pPr>
-        <w:jc w:val="left"/>
-        <w:rPr>
-          <w:rFonts w:hint="eastAsia"/>
+      <w:r>
+        <w:rPr>
+          <w:rFonts w:hint="eastAsia"/>
+          <w:szCs w:val="21"/>
+        </w:rPr>
+        <w:t>先頭の背景色を青から緑にし、文字を中央よりにすることでよりタイトルが目立つよう工夫した。</w:t>
+      </w:r>
+    </w:p>
+    <w:tbl>
+      <w:tblPr>
+        <w:tblStyle w:val="a5"/>
+        <w:tblW w:w="0" w:type="auto"/>
+        <w:tblLook w:val="04A0" w:firstRow="1" w:lastRow="0" w:firstColumn="1" w:lastColumn="0" w:noHBand="0" w:noVBand="1"/>
+      </w:tblPr>
+      <w:tblGrid>
+        <w:gridCol w:w="8494"/>
+      </w:tblGrid>
+      <w:tr>
+        <w:tc>
+          <w:tcPr>
+            <w:tcW w:w="8494" w:type="dxa"/>
+          </w:tcPr>
+          <w:p>
+            <w:pPr>
+              <w:jc w:val="left"/>
+              <w:rPr>
+                <w:sz w:val="16"/>
+                <w:szCs w:val="16"/>
+              </w:rPr>
+            </w:pPr>
+            <w:r>
+              <w:rPr>
+                <w:rFonts w:hint="eastAsia"/>
+                <w:sz w:val="16"/>
+                <w:szCs w:val="16"/>
+              </w:rPr>
+              <w:t>(前)</w:t>
+            </w:r>
+            <w:r>
+              <w:rPr>
+                <w:sz w:val="16"/>
+                <w:szCs w:val="16"/>
+              </w:rPr>
+              <w:t xml:space="preserve">&lt;h1 class="text-white </w:t>
+            </w:r>
+            <w:proofErr w:type="spellStart"/>
+            <w:r>
+              <w:rPr>
+                <w:sz w:val="16"/>
+                <w:szCs w:val="16"/>
+              </w:rPr>
+              <w:t>bg-primary"style</w:t>
+            </w:r>
+            <w:proofErr w:type="spellEnd"/>
+            <w:r>
+              <w:rPr>
+                <w:sz w:val="16"/>
+                <w:szCs w:val="16"/>
+              </w:rPr>
+              <w:t>="</w:t>
+            </w:r>
+            <w:proofErr w:type="spellStart"/>
+            <w:r>
+              <w:rPr>
+                <w:sz w:val="16"/>
+                <w:szCs w:val="16"/>
+              </w:rPr>
+              <w:t>text-align:center</w:t>
+            </w:r>
+            <w:proofErr w:type="spellEnd"/>
+            <w:r>
+              <w:rPr>
+                <w:sz w:val="16"/>
+                <w:szCs w:val="16"/>
+              </w:rPr>
+              <w:t>;"&gt; &lt;じゃんけん&gt;　　連勝チャレンジ！&lt;/h1&gt;</w:t>
+            </w:r>
+          </w:p>
+          <w:p>
+            <w:pPr>
+              <w:jc w:val="left"/>
+              <w:rPr>
+                <w:szCs w:val="21"/>
+              </w:rPr>
+            </w:pPr>
+            <w:r>
+              <w:rPr>
+                <w:rFonts w:hint="eastAsia"/>
+                <w:sz w:val="16"/>
+                <w:szCs w:val="16"/>
+              </w:rPr>
+              <w:t>(後)</w:t>
+            </w:r>
+            <w:r>
+              <w:rPr>
+                <w:sz w:val="16"/>
+                <w:szCs w:val="16"/>
+              </w:rPr>
+              <w:t xml:space="preserve">&lt;h1 class="text-white </w:t>
+            </w:r>
+            <w:proofErr w:type="spellStart"/>
+            <w:r>
+              <w:rPr>
+                <w:sz w:val="16"/>
+                <w:szCs w:val="16"/>
+              </w:rPr>
+              <w:t>bg-success"style</w:t>
+            </w:r>
+            <w:proofErr w:type="spellEnd"/>
+            <w:r>
+              <w:rPr>
+                <w:sz w:val="16"/>
+                <w:szCs w:val="16"/>
+              </w:rPr>
+              <w:t>="</w:t>
+            </w:r>
+            <w:proofErr w:type="spellStart"/>
+            <w:r>
+              <w:rPr>
+                <w:sz w:val="16"/>
+                <w:szCs w:val="16"/>
+              </w:rPr>
+              <w:t>text-align:center</w:t>
+            </w:r>
+            <w:proofErr w:type="spellEnd"/>
+            <w:r>
+              <w:rPr>
+                <w:sz w:val="16"/>
+                <w:szCs w:val="16"/>
+              </w:rPr>
+              <w:t>;"&gt; &lt;じゃんけん&gt;　　連勝チャレンジ！&lt;/h1&gt;</w:t>
+            </w:r>
+          </w:p>
+        </w:tc>
+      </w:tr>
+    </w:tbl>
+    <w:p>
+      <w:pPr>
+        <w:jc w:val="left"/>
+        <w:rPr>
+          <w:szCs w:val="21"/>
+        </w:rPr>
+      </w:pPr>
+    </w:p>
+    <w:p>
+      <w:pPr>
+        <w:ind w:left="420" w:hangingChars="200" w:hanging="420"/>
+        <w:jc w:val="left"/>
+        <w:rPr>
+          <w:szCs w:val="21"/>
+        </w:rPr>
+      </w:pPr>
+      <w:r>
+        <w:rPr>
+          <w:rFonts w:hint="eastAsia"/>
+          <w:szCs w:val="21"/>
+        </w:rPr>
+        <w:t xml:space="preserve">　・r</w:t>
+      </w:r>
+      <w:r>
+        <w:rPr>
+          <w:szCs w:val="21"/>
+        </w:rPr>
+        <w:t>esult</w:t>
+      </w:r>
+      <w:r>
+        <w:rPr>
+          <w:rFonts w:hint="eastAsia"/>
+          <w:szCs w:val="21"/>
+        </w:rPr>
+        <w:t>の背景色を</w:t>
+      </w:r>
+      <w:r>
+        <w:rPr>
+          <w:rFonts w:hint="eastAsia"/>
+          <w:szCs w:val="21"/>
+        </w:rPr>
+        <w:t>黒</w:t>
+      </w:r>
+      <w:r>
+        <w:rPr>
+          <w:rFonts w:hint="eastAsia"/>
+          <w:szCs w:val="21"/>
+        </w:rPr>
+        <w:t>から赤にし、文字を中央よりにすることでより</w:t>
+      </w:r>
+      <w:r>
+        <w:rPr>
+          <w:rFonts w:hint="eastAsia"/>
+          <w:szCs w:val="21"/>
+        </w:rPr>
+        <w:t>結果</w:t>
+      </w:r>
+      <w:r>
+        <w:rPr>
+          <w:rFonts w:hint="eastAsia"/>
+          <w:szCs w:val="21"/>
+        </w:rPr>
+        <w:t>が目立つよう工夫した。</w:t>
+      </w:r>
+    </w:p>
+    <w:tbl>
+      <w:tblPr>
+        <w:tblStyle w:val="a5"/>
+        <w:tblW w:w="0" w:type="auto"/>
+        <w:tblInd w:w="-5" w:type="dxa"/>
+        <w:tblLook w:val="04A0" w:firstRow="1" w:lastRow="0" w:firstColumn="1" w:lastColumn="0" w:noHBand="0" w:noVBand="1"/>
+      </w:tblPr>
+      <w:tblGrid>
+        <w:gridCol w:w="8499"/>
+      </w:tblGrid>
+      <w:tr>
+        <w:tc>
+          <w:tcPr>
+            <w:tcW w:w="8499" w:type="dxa"/>
+          </w:tcPr>
+          <w:p>
+            <w:pPr>
+              <w:jc w:val="left"/>
+              <w:rPr>
+                <w:sz w:val="16"/>
+                <w:szCs w:val="16"/>
+              </w:rPr>
+            </w:pPr>
+            <w:r>
+              <w:rPr>
+                <w:rFonts w:hint="eastAsia"/>
+                <w:sz w:val="16"/>
+                <w:szCs w:val="16"/>
+              </w:rPr>
+              <w:t>(前)</w:t>
+            </w:r>
+            <w:r>
+              <w:rPr>
+                <w:sz w:val="16"/>
+                <w:szCs w:val="16"/>
+              </w:rPr>
+              <w:t xml:space="preserve">&lt;div id="result" class="text-white </w:t>
+            </w:r>
+            <w:proofErr w:type="spellStart"/>
+            <w:r>
+              <w:rPr>
+                <w:sz w:val="16"/>
+                <w:szCs w:val="16"/>
+              </w:rPr>
+              <w:t>bg-secondary"style</w:t>
+            </w:r>
+            <w:proofErr w:type="spellEnd"/>
+            <w:r>
+              <w:rPr>
+                <w:sz w:val="16"/>
+                <w:szCs w:val="16"/>
+              </w:rPr>
+              <w:t>="</w:t>
+            </w:r>
+            <w:proofErr w:type="spellStart"/>
+            <w:r>
+              <w:rPr>
+                <w:sz w:val="16"/>
+                <w:szCs w:val="16"/>
+              </w:rPr>
+              <w:t>text-align:center</w:t>
+            </w:r>
+            <w:proofErr w:type="spellEnd"/>
+            <w:r>
+              <w:rPr>
+                <w:sz w:val="16"/>
+                <w:szCs w:val="16"/>
+              </w:rPr>
+              <w:t>;"&gt;</w:t>
+            </w:r>
+          </w:p>
+          <w:p>
+            <w:pPr>
+              <w:jc w:val="left"/>
+              <w:rPr>
+                <w:rFonts w:hint="eastAsia"/>
+                <w:szCs w:val="21"/>
+              </w:rPr>
+            </w:pPr>
+            <w:r>
+              <w:rPr>
+                <w:rFonts w:hint="eastAsia"/>
+                <w:sz w:val="16"/>
+                <w:szCs w:val="16"/>
+              </w:rPr>
+              <w:t>(後)</w:t>
+            </w:r>
+            <w:r>
+              <w:rPr>
+                <w:sz w:val="16"/>
+                <w:szCs w:val="16"/>
+              </w:rPr>
+              <w:t xml:space="preserve">&lt;div id="result" class="text-white </w:t>
+            </w:r>
+            <w:proofErr w:type="spellStart"/>
+            <w:r>
+              <w:rPr>
+                <w:sz w:val="16"/>
+                <w:szCs w:val="16"/>
+              </w:rPr>
+              <w:t>bg-danger"style</w:t>
+            </w:r>
+            <w:proofErr w:type="spellEnd"/>
+            <w:r>
+              <w:rPr>
+                <w:sz w:val="16"/>
+                <w:szCs w:val="16"/>
+              </w:rPr>
+              <w:t>="</w:t>
+            </w:r>
+            <w:proofErr w:type="spellStart"/>
+            <w:r>
+              <w:rPr>
+                <w:sz w:val="16"/>
+                <w:szCs w:val="16"/>
+              </w:rPr>
+              <w:t>text-align:center</w:t>
+            </w:r>
+            <w:proofErr w:type="spellEnd"/>
+            <w:r>
+              <w:rPr>
+                <w:sz w:val="16"/>
+                <w:szCs w:val="16"/>
+              </w:rPr>
+              <w:t>;"&gt;</w:t>
+            </w:r>
+          </w:p>
+        </w:tc>
+      </w:tr>
+    </w:tbl>
+    <w:p>
+      <w:pPr>
+        <w:ind w:left="420" w:hangingChars="200" w:hanging="420"/>
+        <w:jc w:val="left"/>
+        <w:rPr>
+          <w:szCs w:val="21"/>
+        </w:rPr>
+      </w:pPr>
+    </w:p>
+    <w:p>
+      <w:pPr>
+        <w:ind w:left="420" w:hangingChars="200" w:hanging="420"/>
+        <w:jc w:val="left"/>
+        <w:rPr>
+          <w:szCs w:val="21"/>
+        </w:rPr>
+      </w:pPr>
+      <w:r>
+        <w:rPr>
+          <w:rFonts w:hint="eastAsia"/>
+          <w:szCs w:val="21"/>
+        </w:rPr>
+        <w:t xml:space="preserve">　・じゃんけんゲームだと視覚的に理解しても理解してもらうためにじゃんけんの画像を追加し、並びの微調整をした。</w:t>
+      </w:r>
+    </w:p>
+    <w:tbl>
+      <w:tblPr>
+        <w:tblStyle w:val="a5"/>
+        <w:tblW w:w="0" w:type="auto"/>
+        <w:tblInd w:w="-5" w:type="dxa"/>
+        <w:tblLook w:val="04A0" w:firstRow="1" w:lastRow="0" w:firstColumn="1" w:lastColumn="0" w:noHBand="0" w:noVBand="1"/>
+      </w:tblPr>
+      <w:tblGrid>
+        <w:gridCol w:w="8499"/>
+      </w:tblGrid>
+      <w:tr>
+        <w:tc>
+          <w:tcPr>
+            <w:tcW w:w="8499" w:type="dxa"/>
+          </w:tcPr>
+          <w:p>
+            <w:pPr>
+              <w:jc w:val="left"/>
+              <w:rPr>
+                <w:sz w:val="16"/>
+                <w:szCs w:val="16"/>
+              </w:rPr>
+            </w:pPr>
+            <w:r>
+              <w:rPr>
+                <w:rFonts w:hint="eastAsia"/>
+                <w:sz w:val="16"/>
+                <w:szCs w:val="16"/>
+              </w:rPr>
+              <w:t>(前)</w:t>
+            </w:r>
+            <w:r>
+              <w:rPr>
+                <w:sz w:val="16"/>
+                <w:szCs w:val="16"/>
+              </w:rPr>
+              <w:t>&lt;div class="mx-auto" style="width: 200px;height: 200px"&gt;</w:t>
+            </w:r>
+          </w:p>
+          <w:p>
+            <w:pPr>
+              <w:jc w:val="left"/>
+              <w:rPr>
+                <w:sz w:val="16"/>
+                <w:szCs w:val="16"/>
+              </w:rPr>
+            </w:pPr>
+            <w:r>
+              <w:rPr>
+                <w:sz w:val="16"/>
+                <w:szCs w:val="16"/>
+              </w:rPr>
+              <w:t xml:space="preserve">    &lt;a onclick="</w:t>
+            </w:r>
+            <w:proofErr w:type="spellStart"/>
+            <w:r>
+              <w:rPr>
+                <w:sz w:val="16"/>
+                <w:szCs w:val="16"/>
+              </w:rPr>
+              <w:t>gu</w:t>
+            </w:r>
+            <w:proofErr w:type="spellEnd"/>
+            <w:r>
+              <w:rPr>
+                <w:sz w:val="16"/>
+                <w:szCs w:val="16"/>
+              </w:rPr>
+              <w:t>();" class="</w:t>
+            </w:r>
+            <w:proofErr w:type="spellStart"/>
+            <w:r>
+              <w:rPr>
+                <w:sz w:val="16"/>
+                <w:szCs w:val="16"/>
+              </w:rPr>
+              <w:t>btn</w:t>
+            </w:r>
+            <w:proofErr w:type="spellEnd"/>
+            <w:r>
+              <w:rPr>
+                <w:sz w:val="16"/>
+                <w:szCs w:val="16"/>
+              </w:rPr>
+              <w:t xml:space="preserve"> </w:t>
+            </w:r>
+            <w:proofErr w:type="spellStart"/>
+            <w:r>
+              <w:rPr>
+                <w:sz w:val="16"/>
+                <w:szCs w:val="16"/>
+              </w:rPr>
+              <w:t>btn</w:t>
+            </w:r>
+            <w:proofErr w:type="spellEnd"/>
+            <w:r>
+              <w:rPr>
+                <w:sz w:val="16"/>
+                <w:szCs w:val="16"/>
+              </w:rPr>
+              <w:t>-outline-primary hand" role="button"&gt;グー&lt;/a&gt;</w:t>
+            </w:r>
+          </w:p>
+          <w:p>
+            <w:pPr>
+              <w:jc w:val="left"/>
+              <w:rPr>
+                <w:sz w:val="16"/>
+                <w:szCs w:val="16"/>
+              </w:rPr>
+            </w:pPr>
+            <w:r>
+              <w:rPr>
+                <w:sz w:val="16"/>
+                <w:szCs w:val="16"/>
+              </w:rPr>
+              <w:t xml:space="preserve">    &lt;a onclick="</w:t>
+            </w:r>
+            <w:proofErr w:type="spellStart"/>
+            <w:r>
+              <w:rPr>
+                <w:sz w:val="16"/>
+                <w:szCs w:val="16"/>
+              </w:rPr>
+              <w:t>choki</w:t>
+            </w:r>
+            <w:proofErr w:type="spellEnd"/>
+            <w:r>
+              <w:rPr>
+                <w:sz w:val="16"/>
+                <w:szCs w:val="16"/>
+              </w:rPr>
+              <w:t>();" class="</w:t>
+            </w:r>
+            <w:proofErr w:type="spellStart"/>
+            <w:r>
+              <w:rPr>
+                <w:sz w:val="16"/>
+                <w:szCs w:val="16"/>
+              </w:rPr>
+              <w:t>btn</w:t>
+            </w:r>
+            <w:proofErr w:type="spellEnd"/>
+            <w:r>
+              <w:rPr>
+                <w:sz w:val="16"/>
+                <w:szCs w:val="16"/>
+              </w:rPr>
+              <w:t xml:space="preserve"> </w:t>
+            </w:r>
+            <w:proofErr w:type="spellStart"/>
+            <w:r>
+              <w:rPr>
+                <w:sz w:val="16"/>
+                <w:szCs w:val="16"/>
+              </w:rPr>
+              <w:t>btn</w:t>
+            </w:r>
+            <w:proofErr w:type="spellEnd"/>
+            <w:r>
+              <w:rPr>
+                <w:sz w:val="16"/>
+                <w:szCs w:val="16"/>
+              </w:rPr>
+              <w:t>-outline-primary hand" role="button"&gt;チョキ&lt;/a&gt;</w:t>
+            </w:r>
+          </w:p>
+          <w:p>
+            <w:pPr>
+              <w:jc w:val="left"/>
+              <w:rPr>
+                <w:sz w:val="16"/>
+                <w:szCs w:val="16"/>
+              </w:rPr>
+            </w:pPr>
+            <w:r>
+              <w:rPr>
+                <w:sz w:val="16"/>
+                <w:szCs w:val="16"/>
+              </w:rPr>
+              <w:t xml:space="preserve">    &lt;a onclick="pa();" class="</w:t>
+            </w:r>
+            <w:proofErr w:type="spellStart"/>
+            <w:r>
+              <w:rPr>
+                <w:sz w:val="16"/>
+                <w:szCs w:val="16"/>
+              </w:rPr>
+              <w:t>btn</w:t>
+            </w:r>
+            <w:proofErr w:type="spellEnd"/>
+            <w:r>
+              <w:rPr>
+                <w:sz w:val="16"/>
+                <w:szCs w:val="16"/>
+              </w:rPr>
+              <w:t xml:space="preserve"> </w:t>
+            </w:r>
+            <w:proofErr w:type="spellStart"/>
+            <w:r>
+              <w:rPr>
+                <w:sz w:val="16"/>
+                <w:szCs w:val="16"/>
+              </w:rPr>
+              <w:t>btn</w:t>
+            </w:r>
+            <w:proofErr w:type="spellEnd"/>
+            <w:r>
+              <w:rPr>
+                <w:sz w:val="16"/>
+                <w:szCs w:val="16"/>
+              </w:rPr>
+              <w:t>-outline-primary hand" role="button"&gt;パー&lt;/a&gt;</w:t>
+            </w:r>
+          </w:p>
+          <w:p>
+            <w:pPr>
+              <w:jc w:val="left"/>
+              <w:rPr>
+                <w:sz w:val="16"/>
+                <w:szCs w:val="16"/>
+              </w:rPr>
+            </w:pPr>
+            <w:r>
+              <w:rPr>
+                <w:rFonts w:hint="eastAsia"/>
+                <w:sz w:val="16"/>
+                <w:szCs w:val="16"/>
+              </w:rPr>
+              <w:t>(後)</w:t>
+            </w:r>
+            <w:r>
+              <w:rPr>
+                <w:sz w:val="16"/>
+                <w:szCs w:val="16"/>
+              </w:rPr>
+              <w:t>&lt;div class="mx-auto" style="</w:t>
+            </w:r>
+            <w:proofErr w:type="spellStart"/>
+            <w:r>
+              <w:rPr>
+                <w:sz w:val="16"/>
+                <w:szCs w:val="16"/>
+              </w:rPr>
+              <w:t>text-align:center;width</w:t>
+            </w:r>
+            <w:proofErr w:type="spellEnd"/>
+            <w:r>
+              <w:rPr>
+                <w:sz w:val="16"/>
+                <w:szCs w:val="16"/>
+              </w:rPr>
+              <w:t>: 300px;height: 75px"&gt;</w:t>
+            </w:r>
+          </w:p>
+          <w:p>
+            <w:pPr>
+              <w:jc w:val="left"/>
+              <w:rPr>
+                <w:sz w:val="16"/>
+                <w:szCs w:val="16"/>
+              </w:rPr>
+            </w:pPr>
+            <w:r>
+              <w:rPr>
+                <w:sz w:val="16"/>
+                <w:szCs w:val="16"/>
+              </w:rPr>
+              <w:t xml:space="preserve">    &lt;a onclick="</w:t>
+            </w:r>
+            <w:proofErr w:type="spellStart"/>
+            <w:r>
+              <w:rPr>
+                <w:sz w:val="16"/>
+                <w:szCs w:val="16"/>
+              </w:rPr>
+              <w:t>gu</w:t>
+            </w:r>
+            <w:proofErr w:type="spellEnd"/>
+            <w:r>
+              <w:rPr>
+                <w:sz w:val="16"/>
+                <w:szCs w:val="16"/>
+              </w:rPr>
+              <w:t>();" class="</w:t>
+            </w:r>
+            <w:proofErr w:type="spellStart"/>
+            <w:r>
+              <w:rPr>
+                <w:sz w:val="16"/>
+                <w:szCs w:val="16"/>
+              </w:rPr>
+              <w:t>btn</w:t>
+            </w:r>
+            <w:proofErr w:type="spellEnd"/>
+            <w:r>
+              <w:rPr>
+                <w:sz w:val="16"/>
+                <w:szCs w:val="16"/>
+              </w:rPr>
+              <w:t xml:space="preserve"> </w:t>
+            </w:r>
+            <w:proofErr w:type="spellStart"/>
+            <w:r>
+              <w:rPr>
+                <w:sz w:val="16"/>
+                <w:szCs w:val="16"/>
+              </w:rPr>
+              <w:t>btn</w:t>
+            </w:r>
+            <w:proofErr w:type="spellEnd"/>
+            <w:r>
+              <w:rPr>
+                <w:sz w:val="16"/>
+                <w:szCs w:val="16"/>
+              </w:rPr>
+              <w:t>-outline-primary hand" role="button"&gt;&lt;</w:t>
+            </w:r>
+            <w:proofErr w:type="spellStart"/>
+            <w:r>
+              <w:rPr>
+                <w:sz w:val="16"/>
+                <w:szCs w:val="16"/>
+              </w:rPr>
+              <w:t>img</w:t>
+            </w:r>
+            <w:proofErr w:type="spellEnd"/>
+            <w:r>
+              <w:rPr>
+                <w:sz w:val="16"/>
+                <w:szCs w:val="16"/>
+              </w:rPr>
+              <w:t xml:space="preserve"> </w:t>
+            </w:r>
+            <w:proofErr w:type="spellStart"/>
+            <w:r>
+              <w:rPr>
+                <w:sz w:val="16"/>
+                <w:szCs w:val="16"/>
+              </w:rPr>
+              <w:t>src</w:t>
+            </w:r>
+            <w:proofErr w:type="spellEnd"/>
+            <w:r>
+              <w:rPr>
+                <w:sz w:val="16"/>
+                <w:szCs w:val="16"/>
+              </w:rPr>
+              <w:t xml:space="preserve"> = "gu-.png" width= "45"height= "45"text-align:left&gt;&lt;/a&gt;</w:t>
+            </w:r>
+          </w:p>
+          <w:p>
+            <w:pPr>
+              <w:jc w:val="left"/>
+              <w:rPr>
+                <w:sz w:val="16"/>
+                <w:szCs w:val="16"/>
+              </w:rPr>
+            </w:pPr>
+            <w:r>
+              <w:rPr>
+                <w:sz w:val="16"/>
+                <w:szCs w:val="16"/>
+              </w:rPr>
+              <w:t xml:space="preserve">    &lt;a onclick="</w:t>
+            </w:r>
+            <w:proofErr w:type="spellStart"/>
+            <w:r>
+              <w:rPr>
+                <w:sz w:val="16"/>
+                <w:szCs w:val="16"/>
+              </w:rPr>
+              <w:t>choki</w:t>
+            </w:r>
+            <w:proofErr w:type="spellEnd"/>
+            <w:r>
+              <w:rPr>
+                <w:sz w:val="16"/>
+                <w:szCs w:val="16"/>
+              </w:rPr>
+              <w:t>();" class="</w:t>
+            </w:r>
+            <w:proofErr w:type="spellStart"/>
+            <w:r>
+              <w:rPr>
+                <w:sz w:val="16"/>
+                <w:szCs w:val="16"/>
+              </w:rPr>
+              <w:t>btn</w:t>
+            </w:r>
+            <w:proofErr w:type="spellEnd"/>
+            <w:r>
+              <w:rPr>
+                <w:sz w:val="16"/>
+                <w:szCs w:val="16"/>
+              </w:rPr>
+              <w:t xml:space="preserve"> </w:t>
+            </w:r>
+            <w:proofErr w:type="spellStart"/>
+            <w:r>
+              <w:rPr>
+                <w:sz w:val="16"/>
+                <w:szCs w:val="16"/>
+              </w:rPr>
+              <w:t>btn</w:t>
+            </w:r>
+            <w:proofErr w:type="spellEnd"/>
+            <w:r>
+              <w:rPr>
+                <w:sz w:val="16"/>
+                <w:szCs w:val="16"/>
+              </w:rPr>
+              <w:t>-outline-primary hand" role="button"&gt;&lt;</w:t>
+            </w:r>
+            <w:proofErr w:type="spellStart"/>
+            <w:r>
+              <w:rPr>
+                <w:sz w:val="16"/>
+                <w:szCs w:val="16"/>
+              </w:rPr>
+              <w:t>img</w:t>
+            </w:r>
+            <w:proofErr w:type="spellEnd"/>
+            <w:r>
+              <w:rPr>
+                <w:sz w:val="16"/>
+                <w:szCs w:val="16"/>
+              </w:rPr>
+              <w:t xml:space="preserve"> </w:t>
+            </w:r>
+            <w:proofErr w:type="spellStart"/>
+            <w:r>
+              <w:rPr>
+                <w:sz w:val="16"/>
+                <w:szCs w:val="16"/>
+              </w:rPr>
+              <w:t>src</w:t>
+            </w:r>
+            <w:proofErr w:type="spellEnd"/>
+            <w:r>
+              <w:rPr>
+                <w:sz w:val="16"/>
+                <w:szCs w:val="16"/>
+              </w:rPr>
+              <w:t xml:space="preserve"> = "tyoki.png" width= "45" height= "45"text-align:center&gt;&lt;/a&gt;</w:t>
+            </w:r>
+          </w:p>
+          <w:p>
+            <w:pPr>
+              <w:jc w:val="left"/>
+              <w:rPr>
+                <w:rFonts w:hint="eastAsia"/>
+                <w:sz w:val="16"/>
+                <w:szCs w:val="16"/>
+              </w:rPr>
+            </w:pPr>
+            <w:r>
+              <w:rPr>
+                <w:sz w:val="16"/>
+                <w:szCs w:val="16"/>
+              </w:rPr>
+              <w:t xml:space="preserve">    &lt;a onclick="pa();" class="</w:t>
+            </w:r>
+            <w:proofErr w:type="spellStart"/>
+            <w:r>
+              <w:rPr>
+                <w:sz w:val="16"/>
+                <w:szCs w:val="16"/>
+              </w:rPr>
+              <w:t>btn</w:t>
+            </w:r>
+            <w:proofErr w:type="spellEnd"/>
+            <w:r>
+              <w:rPr>
+                <w:sz w:val="16"/>
+                <w:szCs w:val="16"/>
+              </w:rPr>
+              <w:t xml:space="preserve"> </w:t>
+            </w:r>
+            <w:proofErr w:type="spellStart"/>
+            <w:r>
+              <w:rPr>
+                <w:sz w:val="16"/>
+                <w:szCs w:val="16"/>
+              </w:rPr>
+              <w:t>btn</w:t>
+            </w:r>
+            <w:proofErr w:type="spellEnd"/>
+            <w:r>
+              <w:rPr>
+                <w:sz w:val="16"/>
+                <w:szCs w:val="16"/>
+              </w:rPr>
+              <w:t>-outline-primary hand" role="button"&gt;&lt;</w:t>
+            </w:r>
+            <w:proofErr w:type="spellStart"/>
+            <w:r>
+              <w:rPr>
+                <w:sz w:val="16"/>
+                <w:szCs w:val="16"/>
+              </w:rPr>
+              <w:t>img</w:t>
+            </w:r>
+            <w:proofErr w:type="spellEnd"/>
+            <w:r>
+              <w:rPr>
+                <w:sz w:val="16"/>
+                <w:szCs w:val="16"/>
+              </w:rPr>
+              <w:t xml:space="preserve"> </w:t>
+            </w:r>
+            <w:proofErr w:type="spellStart"/>
+            <w:r>
+              <w:rPr>
+                <w:sz w:val="16"/>
+                <w:szCs w:val="16"/>
+              </w:rPr>
+              <w:t>src</w:t>
+            </w:r>
+            <w:proofErr w:type="spellEnd"/>
+            <w:r>
+              <w:rPr>
+                <w:sz w:val="16"/>
+                <w:szCs w:val="16"/>
+              </w:rPr>
+              <w:t xml:space="preserve"> = "pa-.png" width= "45"height= "45" </w:t>
+            </w:r>
+            <w:proofErr w:type="spellStart"/>
+            <w:r>
+              <w:rPr>
+                <w:sz w:val="16"/>
+                <w:szCs w:val="16"/>
+              </w:rPr>
+              <w:t>text-align:light</w:t>
+            </w:r>
+            <w:proofErr w:type="spellEnd"/>
+            <w:r>
+              <w:rPr>
+                <w:sz w:val="16"/>
+                <w:szCs w:val="16"/>
+              </w:rPr>
+              <w:t>&gt;&lt;/a&gt;</w:t>
+            </w:r>
+          </w:p>
+        </w:tc>
+      </w:tr>
+    </w:tbl>
+    <w:p>
+      <w:pPr>
+        <w:ind w:left="420" w:hangingChars="200" w:hanging="420"/>
+        <w:jc w:val="left"/>
+        <w:rPr>
+          <w:szCs w:val="21"/>
+        </w:rPr>
+      </w:pPr>
+    </w:p>
+    <w:p>
+      <w:pPr>
+        <w:ind w:left="420" w:hangingChars="200" w:hanging="420"/>
+        <w:jc w:val="left"/>
+        <w:rPr>
+          <w:szCs w:val="21"/>
+        </w:rPr>
+      </w:pPr>
+    </w:p>
+    <w:p>
+      <w:pPr>
+        <w:ind w:left="420" w:hangingChars="200" w:hanging="420"/>
+        <w:jc w:val="left"/>
+        <w:rPr>
+          <w:szCs w:val="21"/>
+        </w:rPr>
+      </w:pPr>
+    </w:p>
+    <w:p>
+      <w:pPr>
+        <w:ind w:left="420" w:hangingChars="200" w:hanging="420"/>
+        <w:jc w:val="left"/>
+        <w:rPr>
+          <w:szCs w:val="21"/>
+        </w:rPr>
+      </w:pPr>
+    </w:p>
+    <w:p>
+      <w:pPr>
+        <w:ind w:left="420" w:hangingChars="200" w:hanging="420"/>
+        <w:jc w:val="left"/>
+        <w:rPr>
+          <w:rFonts w:hint="eastAsia"/>
+          <w:szCs w:val="21"/>
+        </w:rPr>
+      </w:pPr>
+    </w:p>
+    <w:p>
+      <w:pPr>
+        <w:jc w:val="left"/>
+        <w:rPr>
           <w:sz w:val="22"/>
         </w:rPr>
       </w:pPr>
@@ -609,7 +1648,32 @@
           <w:rFonts w:hint="eastAsia"/>
           <w:sz w:val="22"/>
         </w:rPr>
+        <w:lastRenderedPageBreak/>
         <w:t>５．感想</w:t>
+      </w:r>
+    </w:p>
+    <w:p>
+      <w:pPr>
+        <w:ind w:left="210" w:hangingChars="100" w:hanging="210"/>
+        <w:jc w:val="left"/>
+        <w:rPr>
+          <w:rFonts w:hint="eastAsia"/>
+          <w:szCs w:val="21"/>
+        </w:rPr>
+      </w:pPr>
+      <w:r>
+        <w:rPr>
+          <w:rFonts w:hint="eastAsia"/>
+          <w:szCs w:val="21"/>
+        </w:rPr>
+        <w:t xml:space="preserve">　今回の課題はもとのサンプルプログラムを改良したが、期限内までに仕上げなければならなかったため、出来がいいものを作成することができなかったが、</w:t>
+      </w:r>
+      <w:r>
+        <w:rPr>
+          <w:rFonts w:hint="eastAsia"/>
+          <w:szCs w:val="21"/>
+        </w:rPr>
+        <w:t>どのようにしたら今よりも楽しめるかを一生懸命考えることができた。また、試行錯誤しながら作成をしたので失敗の方が大きかったが、一回でも成功すると達成感を感じることができた。今回この課題をやってみて、改めてものづくりの楽しさを感じることができた。今回学んだことを生かせるようこれからも頑張りたい。</w:t>
       </w:r>
     </w:p>
     <w:sectPr>
@@ -1075,6 +2139,22 @@
       <w:szCs w:val="18"/>
     </w:rPr>
   </w:style>
+  <w:style w:type="table" w:styleId="a5">
+    <w:name w:val="Table Grid"/>
+    <w:basedOn w:val="a1"/>
+    <w:uiPriority w:val="39"/>
+    <w:rsid w:val="00EC2D8E"/>
+    <w:tblPr>
+      <w:tblBorders>
+        <w:top w:val="single" w:sz="4" w:space="0" w:color="auto"/>
+        <w:left w:val="single" w:sz="4" w:space="0" w:color="auto"/>
+        <w:bottom w:val="single" w:sz="4" w:space="0" w:color="auto"/>
+        <w:right w:val="single" w:sz="4" w:space="0" w:color="auto"/>
+        <w:insideH w:val="single" w:sz="4" w:space="0" w:color="auto"/>
+        <w:insideV w:val="single" w:sz="4" w:space="0" w:color="auto"/>
+      </w:tblBorders>
+    </w:tblPr>
+  </w:style>
 </w:styles>
 </file>
 
